--- a/Организация ЭВМ/Практика/Устройства ввода/Практика_УстройстваВвода_СолодиловВВ.docx
+++ b/Организация ЭВМ/Практика/Устройства ввода/Практика_УстройстваВвода_СолодиловВВ.docx
@@ -18,16 +18,8 @@
         </w:rPr>
         <w:t>Федеральное государственное бюджетное образовательное учреждение</w:t>
       </w:r>
-    </w:p>
-    <w:p>
-      <w:pPr>
-        <w:spacing w:after="0" w:line="240" w:lineRule="auto"/>
-        <w:jc w:val="center"/>
-        <w:rPr>
-          <w:sz w:val="28"/>
-          <w:szCs w:val="28"/>
-        </w:rPr>
-      </w:pPr>
+      <w:bookmarkStart w:id="0" w:name="_GoBack"/>
+      <w:bookmarkEnd w:id="0"/>
       <w:r>
         <w:rPr>
           <w:sz w:val="28"/>
@@ -356,19 +348,11 @@
                 <w:b w:val="0"/>
               </w:rPr>
             </w:pPr>
-            <w:proofErr w:type="spellStart"/>
             <w:r>
               <w:rPr>
                 <w:b w:val="0"/>
               </w:rPr>
-              <w:t>Мантурова</w:t>
-            </w:r>
-            <w:proofErr w:type="spellEnd"/>
-            <w:r>
-              <w:rPr>
-                <w:b w:val="0"/>
-              </w:rPr>
-              <w:t xml:space="preserve"> И.А.</w:t>
+              <w:t>Мантурова И.А.</w:t>
             </w:r>
           </w:p>
           <w:p>
@@ -476,16 +460,6 @@
     <w:p>
       <w:pPr>
         <w:spacing w:after="0"/>
-        <w:rPr>
-          <w:sz w:val="28"/>
-          <w:szCs w:val="28"/>
-        </w:rPr>
-      </w:pPr>
-    </w:p>
-    <w:p>
-      <w:pPr>
-        <w:spacing w:after="0"/>
-        <w:jc w:val="center"/>
         <w:rPr>
           <w:sz w:val="28"/>
           <w:szCs w:val="28"/>
@@ -1092,8 +1066,6 @@
         </w:rPr>
         <w:br w:type="page"/>
       </w:r>
-      <w:bookmarkStart w:id="0" w:name="_GoBack"/>
-      <w:bookmarkEnd w:id="0"/>
     </w:p>
     <w:p>
       <w:pPr>
@@ -1288,23 +1260,7 @@
           <w:sz w:val="28"/>
           <w:szCs w:val="28"/>
         </w:rPr>
-        <w:t xml:space="preserve">Примерами устройств для ввода графической и видеоинформации информации являются сканер, видео- или веб-камера, цифровой фотоаппарат, а также плата </w:t>
-      </w:r>
-      <w:proofErr w:type="spellStart"/>
-      <w:r>
-        <w:rPr>
-          <w:sz w:val="28"/>
-          <w:szCs w:val="28"/>
-        </w:rPr>
-        <w:t>видеозахвата</w:t>
-      </w:r>
-      <w:proofErr w:type="spellEnd"/>
-      <w:r>
-        <w:rPr>
-          <w:sz w:val="28"/>
-          <w:szCs w:val="28"/>
-        </w:rPr>
-        <w:t xml:space="preserve"> или карта для приема спутникового ТВ</w:t>
+        <w:t>Примерами устройств для ввода графической и видеоинформации информации являются сканер, видео- или веб-камера, цифровой фотоаппарат, а также плата видеозахвата или карта для приема спутникового ТВ</w:t>
       </w:r>
       <w:r>
         <w:rPr>
@@ -1619,29 +1575,7 @@
           <w:szCs w:val="28"/>
           <w:lang w:eastAsia="ru-RU"/>
         </w:rPr>
-        <w:t>(рис.</w:t>
-      </w:r>
-      <w:r>
-        <w:rPr>
-          <w:rFonts w:eastAsia="Times New Roman"/>
-          <w:i/>
-          <w:color w:val="000000"/>
-          <w:sz w:val="28"/>
-          <w:szCs w:val="28"/>
-          <w:lang w:eastAsia="ru-RU"/>
-        </w:rPr>
-        <w:t>1</w:t>
-      </w:r>
-      <w:r>
-        <w:rPr>
-          <w:rFonts w:eastAsia="Times New Roman"/>
-          <w:i/>
-          <w:color w:val="000000"/>
-          <w:sz w:val="28"/>
-          <w:szCs w:val="28"/>
-          <w:lang w:eastAsia="ru-RU"/>
-        </w:rPr>
-        <w:t>)</w:t>
+        <w:t>(рис.1)</w:t>
       </w:r>
       <w:r>
         <w:rPr>
@@ -1919,7 +1853,6 @@
         </w:rPr>
         <w:t xml:space="preserve">, </w:t>
       </w:r>
-      <w:proofErr w:type="spellStart"/>
       <w:r>
         <w:rPr>
           <w:rFonts w:eastAsia="Times New Roman"/>
@@ -1930,7 +1863,6 @@
         </w:rPr>
         <w:t>Whatsapp</w:t>
       </w:r>
-      <w:proofErr w:type="spellEnd"/>
       <w:r>
         <w:rPr>
           <w:rFonts w:eastAsia="Times New Roman"/>
@@ -1998,21 +1930,8 @@
           <w:szCs w:val="28"/>
           <w:lang w:eastAsia="ru-RU"/>
         </w:rPr>
-        <w:t xml:space="preserve">Плата </w:t>
-      </w:r>
-      <w:proofErr w:type="spellStart"/>
-      <w:r>
-        <w:rPr>
-          <w:rFonts w:eastAsia="Times New Roman"/>
-          <w:i/>
-          <w:color w:val="000000"/>
-          <w:sz w:val="28"/>
-          <w:szCs w:val="28"/>
-          <w:lang w:eastAsia="ru-RU"/>
-        </w:rPr>
-        <w:t>видеозахвата</w:t>
-      </w:r>
-      <w:proofErr w:type="spellEnd"/>
+        <w:t>Плата видеозахвата</w:t>
+      </w:r>
       <w:r>
         <w:rPr>
           <w:rFonts w:eastAsia="Times New Roman"/>
@@ -2530,55 +2449,7 @@
           <w:sz w:val="28"/>
           <w:szCs w:val="28"/>
         </w:rPr>
-        <w:t xml:space="preserve"> поставлялась 84-клавишная клавиатура: 84-й кнопкой стала </w:t>
-      </w:r>
-      <w:proofErr w:type="spellStart"/>
-      <w:r>
-        <w:rPr>
-          <w:sz w:val="28"/>
-          <w:szCs w:val="28"/>
-        </w:rPr>
-        <w:t>SysRq</w:t>
-      </w:r>
-      <w:proofErr w:type="spellEnd"/>
-      <w:r>
-        <w:rPr>
-          <w:sz w:val="28"/>
-          <w:szCs w:val="28"/>
-        </w:rPr>
-        <w:t xml:space="preserve"> (</w:t>
-      </w:r>
-      <w:proofErr w:type="spellStart"/>
-      <w:r>
-        <w:rPr>
-          <w:sz w:val="28"/>
-          <w:szCs w:val="28"/>
-        </w:rPr>
-        <w:t>System</w:t>
-      </w:r>
-      <w:proofErr w:type="spellEnd"/>
-      <w:r>
-        <w:rPr>
-          <w:sz w:val="28"/>
-          <w:szCs w:val="28"/>
-        </w:rPr>
-        <w:t xml:space="preserve"> </w:t>
-      </w:r>
-      <w:proofErr w:type="spellStart"/>
-      <w:r>
-        <w:rPr>
-          <w:sz w:val="28"/>
-          <w:szCs w:val="28"/>
-        </w:rPr>
-        <w:t>Request</w:t>
-      </w:r>
-      <w:proofErr w:type="spellEnd"/>
-      <w:r>
-        <w:rPr>
-          <w:sz w:val="28"/>
-          <w:szCs w:val="28"/>
-        </w:rPr>
-        <w:t>), цифровой блок на ней был отделён от основной алфавитно-цифровой группы, а над ним расположили светодиодные индикаторы режимов клавиатуры. Выпускались также клавиатуры, оснащённые переключателем, позволявшим подключать их как к компьютерам PC/AT, так и более ранних серий. Позднее для IBM PC/AT стали выпускаться расширенные клавиатуры с 101—106 (для разных языковых версий) клавишами, имевшие 12 функциональных клавиш и отдельный блок управления курсором. Эти раскладки с небольшими изменениями стали наиболее популярными в настольных компьютерах.</w:t>
+        <w:t xml:space="preserve"> поставлялась 84-клавишная клавиатура: 84-й кнопкой стала SysRq (System Request), цифровой блок на ней был отделён от основной алфавитно-цифровой группы, а над ним расположили светодиодные индикаторы режимов клавиатуры. Выпускались также клавиатуры, оснащённые переключателем, позволявшим подключать их как к компьютерам PC/AT, так и более ранних серий. Позднее для IBM PC/AT стали выпускаться расширенные клавиатуры с 101—106 (для разных языковых версий) клавишами, имевшие 12 функциональных клавиш и отдельный блок управления курсором. Эти раскладки с небольшими изменениями стали наиболее популярными в настольных компьютерах.</w:t>
       </w:r>
     </w:p>
     <w:p>
@@ -2716,151 +2587,7 @@
           <w:sz w:val="28"/>
           <w:szCs w:val="28"/>
         </w:rPr>
-        <w:t xml:space="preserve">. Клавиши-модификаторы предназначены для изменения (модификации) действий других клавиш, включают следующие клавиши: </w:t>
-      </w:r>
-      <w:proofErr w:type="spellStart"/>
-      <w:r>
-        <w:rPr>
-          <w:sz w:val="28"/>
-          <w:szCs w:val="28"/>
-        </w:rPr>
-        <w:t>Shift</w:t>
-      </w:r>
-      <w:proofErr w:type="spellEnd"/>
-      <w:r>
-        <w:rPr>
-          <w:sz w:val="28"/>
-          <w:szCs w:val="28"/>
-        </w:rPr>
-        <w:t xml:space="preserve">, </w:t>
-      </w:r>
-      <w:proofErr w:type="spellStart"/>
-      <w:r>
-        <w:rPr>
-          <w:sz w:val="28"/>
-          <w:szCs w:val="28"/>
-        </w:rPr>
-        <w:t>Ctrl</w:t>
-      </w:r>
-      <w:proofErr w:type="spellEnd"/>
-      <w:r>
-        <w:rPr>
-          <w:sz w:val="28"/>
-          <w:szCs w:val="28"/>
-        </w:rPr>
-        <w:t xml:space="preserve">, </w:t>
-      </w:r>
-      <w:proofErr w:type="spellStart"/>
-      <w:r>
-        <w:rPr>
-          <w:sz w:val="28"/>
-          <w:szCs w:val="28"/>
-        </w:rPr>
-        <w:t>Caps</w:t>
-      </w:r>
-      <w:proofErr w:type="spellEnd"/>
-      <w:r>
-        <w:rPr>
-          <w:sz w:val="28"/>
-          <w:szCs w:val="28"/>
-        </w:rPr>
-        <w:t xml:space="preserve"> </w:t>
-      </w:r>
-      <w:proofErr w:type="spellStart"/>
-      <w:r>
-        <w:rPr>
-          <w:sz w:val="28"/>
-          <w:szCs w:val="28"/>
-        </w:rPr>
-        <w:t>Lock</w:t>
-      </w:r>
-      <w:proofErr w:type="spellEnd"/>
-      <w:r>
-        <w:rPr>
-          <w:sz w:val="28"/>
-          <w:szCs w:val="28"/>
-        </w:rPr>
-        <w:t xml:space="preserve">, </w:t>
-      </w:r>
-      <w:proofErr w:type="spellStart"/>
-      <w:r>
-        <w:rPr>
-          <w:sz w:val="28"/>
-          <w:szCs w:val="28"/>
-        </w:rPr>
-        <w:t>Alt</w:t>
-      </w:r>
-      <w:proofErr w:type="spellEnd"/>
-      <w:r>
-        <w:rPr>
-          <w:sz w:val="28"/>
-          <w:szCs w:val="28"/>
-        </w:rPr>
-        <w:t xml:space="preserve">, </w:t>
-      </w:r>
-      <w:proofErr w:type="spellStart"/>
-      <w:r>
-        <w:rPr>
-          <w:sz w:val="28"/>
-          <w:szCs w:val="28"/>
-        </w:rPr>
-        <w:t>AltGr</w:t>
-      </w:r>
-      <w:proofErr w:type="spellEnd"/>
-      <w:r>
-        <w:rPr>
-          <w:sz w:val="28"/>
-          <w:szCs w:val="28"/>
-        </w:rPr>
-        <w:t xml:space="preserve"> и </w:t>
-      </w:r>
-      <w:proofErr w:type="spellStart"/>
-      <w:r>
-        <w:rPr>
-          <w:sz w:val="28"/>
-          <w:szCs w:val="28"/>
-        </w:rPr>
-        <w:t>Win</w:t>
-      </w:r>
-      <w:proofErr w:type="spellEnd"/>
-      <w:r>
-        <w:rPr>
-          <w:sz w:val="28"/>
-          <w:szCs w:val="28"/>
-        </w:rPr>
-        <w:t xml:space="preserve">. Клавиши-модификаторы используются наиболее часто, поэтому имеют увеличенный размер. А часто используемые клавиши </w:t>
-      </w:r>
-      <w:proofErr w:type="spellStart"/>
-      <w:r>
-        <w:rPr>
-          <w:sz w:val="28"/>
-          <w:szCs w:val="28"/>
-        </w:rPr>
-        <w:t>Shift</w:t>
-      </w:r>
-      <w:proofErr w:type="spellEnd"/>
-      <w:r>
-        <w:rPr>
-          <w:sz w:val="28"/>
-          <w:szCs w:val="28"/>
-        </w:rPr>
-        <w:t xml:space="preserve"> и </w:t>
-      </w:r>
-      <w:proofErr w:type="spellStart"/>
-      <w:r>
-        <w:rPr>
-          <w:sz w:val="28"/>
-          <w:szCs w:val="28"/>
-        </w:rPr>
-        <w:t>Ctrl</w:t>
-      </w:r>
-      <w:proofErr w:type="spellEnd"/>
-      <w:r>
-        <w:rPr>
-          <w:sz w:val="28"/>
-          <w:szCs w:val="28"/>
-        </w:rPr>
-        <w:t xml:space="preserve"> продублированы по обеим сторонам блока алфавитно-цифровых клавиш.</w:t>
+        <w:t>. Клавиши-модификаторы предназначены для изменения (модификации) действий других клавиш, включают следующие клавиши: Shift, Ctrl, Caps Lock, Alt, AltGr и Win. Клавиши-модификаторы используются наиболее часто, поэтому имеют увеличенный размер. А часто используемые клавиши Shift и Ctrl продублированы по обеим сторонам блока алфавитно-цифровых клавиш.</w:t>
       </w:r>
     </w:p>
     <w:p>
@@ -2919,23 +2646,7 @@
           <w:sz w:val="28"/>
           <w:szCs w:val="28"/>
         </w:rPr>
-        <w:t xml:space="preserve"> Назначение функциональных клавиш определяется в зависимости от системного или прикладного ПО: после включения компьютера — программой конфигурации материнской платы (</w:t>
-      </w:r>
-      <w:proofErr w:type="spellStart"/>
-      <w:r>
-        <w:rPr>
-          <w:sz w:val="28"/>
-          <w:szCs w:val="28"/>
-        </w:rPr>
-        <w:t>Setup</w:t>
-      </w:r>
-      <w:proofErr w:type="spellEnd"/>
-      <w:r>
-        <w:rPr>
-          <w:sz w:val="28"/>
-          <w:szCs w:val="28"/>
-        </w:rPr>
-        <w:t xml:space="preserve"> BIOS), а в последующем — запущенной операционной системой.</w:t>
+        <w:t xml:space="preserve"> Назначение функциональных клавиш определяется в зависимости от системного или прикладного ПО: после включения компьютера — программой конфигурации материнской платы (Setup BIOS), а в последующем — запущенной операционной системой.</w:t>
       </w:r>
     </w:p>
     <w:p>
@@ -2980,39 +2691,7 @@
           <w:sz w:val="28"/>
           <w:szCs w:val="28"/>
         </w:rPr>
-        <w:t xml:space="preserve">содержит 17 клавиш, аналогичных применяемым в калькуляторах, кассовых аппаратах и тому подобном. Основное назначение клавиш блока цифровой клавиатуры — дублирование функций клавиш алфавитно-цифрового блока в части ввода цифр и символов основных арифметических операций. Считается, что клавиши цифрового блока более удобны для ввода цифр и знаков арифметических операций, нежели клавиши алфавитно-цифрового блока. При отключённом </w:t>
-      </w:r>
-      <w:proofErr w:type="spellStart"/>
-      <w:r>
-        <w:rPr>
-          <w:sz w:val="28"/>
-          <w:szCs w:val="28"/>
-        </w:rPr>
-        <w:t>Num</w:t>
-      </w:r>
-      <w:proofErr w:type="spellEnd"/>
-      <w:r>
-        <w:rPr>
-          <w:sz w:val="28"/>
-          <w:szCs w:val="28"/>
-        </w:rPr>
-        <w:t xml:space="preserve"> </w:t>
-      </w:r>
-      <w:proofErr w:type="spellStart"/>
-      <w:r>
-        <w:rPr>
-          <w:sz w:val="28"/>
-          <w:szCs w:val="28"/>
-        </w:rPr>
-        <w:t>Lock</w:t>
-      </w:r>
-      <w:proofErr w:type="spellEnd"/>
-      <w:r>
-        <w:rPr>
-          <w:sz w:val="28"/>
-          <w:szCs w:val="28"/>
-        </w:rPr>
-        <w:t xml:space="preserve"> клавиши цифрового блока дублируют клавиши управления курсором.</w:t>
+        <w:t>содержит 17 клавиш, аналогичных применяемым в калькуляторах, кассовых аппаратах и тому подобном. Основное назначение клавиш блока цифровой клавиатуры — дублирование функций клавиш алфавитно-цифрового блока в части ввода цифр и символов основных арифметических операций. Считается, что клавиши цифрового блока более удобны для ввода цифр и знаков арифметических операций, нежели клавиши алфавитно-цифрового блока. При отключённом Num Lock клавиши цифрового блока дублируют клавиши управления курсором.</w:t>
       </w:r>
     </w:p>
     <w:p>
@@ -3352,7 +3031,6 @@
           <w:szCs w:val="28"/>
         </w:rPr>
       </w:pPr>
-      <w:proofErr w:type="spellStart"/>
       <w:r>
         <w:rPr>
           <w:i/>
@@ -3361,38 +3039,13 @@
         </w:rPr>
         <w:t>Макроклавиатуры</w:t>
       </w:r>
-      <w:proofErr w:type="spellEnd"/>
-      <w:r>
-        <w:rPr>
-          <w:i/>
-          <w:sz w:val="28"/>
-          <w:szCs w:val="28"/>
-        </w:rPr>
-        <w:t xml:space="preserve"> </w:t>
-      </w:r>
-      <w:r>
-        <w:rPr>
-          <w:i/>
-          <w:sz w:val="28"/>
-          <w:szCs w:val="28"/>
-        </w:rPr>
-        <w:t xml:space="preserve">(рис. </w:t>
-      </w:r>
-      <w:r>
-        <w:rPr>
-          <w:i/>
-          <w:sz w:val="28"/>
-          <w:szCs w:val="28"/>
-        </w:rPr>
-        <w:t>5</w:t>
-      </w:r>
-      <w:r>
-        <w:rPr>
-          <w:i/>
-          <w:sz w:val="28"/>
-          <w:szCs w:val="28"/>
-        </w:rPr>
-        <w:t>)</w:t>
+      <w:r>
+        <w:rPr>
+          <w:i/>
+          <w:sz w:val="28"/>
+          <w:szCs w:val="28"/>
+        </w:rPr>
+        <w:t xml:space="preserve"> (рис. 5)</w:t>
       </w:r>
       <w:r>
         <w:rPr>
@@ -3445,57 +3098,15 @@
           <w:szCs w:val="28"/>
         </w:rPr>
         <w:lastRenderedPageBreak/>
-        <w:t>Клавиатуры без цифрового блока (</w:t>
-      </w:r>
-      <w:proofErr w:type="spellStart"/>
-      <w:r>
-        <w:rPr>
-          <w:i/>
-          <w:sz w:val="28"/>
-          <w:szCs w:val="28"/>
-        </w:rPr>
-        <w:t>Tenkeyless</w:t>
-      </w:r>
-      <w:proofErr w:type="spellEnd"/>
-      <w:r>
-        <w:rPr>
-          <w:i/>
-          <w:sz w:val="28"/>
-          <w:szCs w:val="28"/>
-        </w:rPr>
-        <w:t>, 80%)</w:t>
-      </w:r>
-      <w:r>
-        <w:rPr>
-          <w:i/>
-          <w:sz w:val="28"/>
-          <w:szCs w:val="28"/>
-        </w:rPr>
-        <w:t xml:space="preserve"> </w:t>
-      </w:r>
-      <w:r>
-        <w:rPr>
-          <w:i/>
-          <w:sz w:val="28"/>
-          <w:szCs w:val="28"/>
-        </w:rPr>
-        <w:t xml:space="preserve">(рис. </w:t>
-      </w:r>
-      <w:r>
-        <w:rPr>
-          <w:i/>
-          <w:sz w:val="28"/>
-          <w:szCs w:val="28"/>
-        </w:rPr>
-        <w:t>6</w:t>
-      </w:r>
-      <w:r>
-        <w:rPr>
-          <w:i/>
-          <w:sz w:val="28"/>
-          <w:szCs w:val="28"/>
-        </w:rPr>
-        <w:t>)</w:t>
+        <w:t>Клавиатуры без цифрового блока (Tenkeyless, 80%)</w:t>
+      </w:r>
+      <w:r>
+        <w:rPr>
+          <w:i/>
+          <w:sz w:val="28"/>
+          <w:szCs w:val="28"/>
+        </w:rPr>
+        <w:t xml:space="preserve"> (рис. 6)</w:t>
       </w:r>
       <w:r>
         <w:rPr>
@@ -3509,23 +3120,7 @@
           <w:sz w:val="28"/>
           <w:szCs w:val="28"/>
         </w:rPr>
-        <w:t xml:space="preserve">Укороченные </w:t>
-      </w:r>
-      <w:proofErr w:type="spellStart"/>
-      <w:r>
-        <w:rPr>
-          <w:sz w:val="28"/>
-          <w:szCs w:val="28"/>
-        </w:rPr>
-        <w:t>tenkeyless</w:t>
-      </w:r>
-      <w:proofErr w:type="spellEnd"/>
-      <w:r>
-        <w:rPr>
-          <w:sz w:val="28"/>
-          <w:szCs w:val="28"/>
-        </w:rPr>
-        <w:t xml:space="preserve"> клавиатуры содержат 87 клавиш (80%) и не имеют цифрового блока, в ост</w:t>
+        <w:t>Укороченные tenkeyless клавиатуры содержат 87 клавиш (80%) и не имеют цифрового блока, в ост</w:t>
       </w:r>
       <w:r>
         <w:rPr>
@@ -3578,23 +3173,7 @@
           <w:sz w:val="28"/>
           <w:szCs w:val="28"/>
         </w:rPr>
-        <w:t xml:space="preserve">(рис. </w:t>
-      </w:r>
-      <w:r>
-        <w:rPr>
-          <w:i/>
-          <w:sz w:val="28"/>
-          <w:szCs w:val="28"/>
-        </w:rPr>
-        <w:t>7</w:t>
-      </w:r>
-      <w:r>
-        <w:rPr>
-          <w:i/>
-          <w:sz w:val="28"/>
-          <w:szCs w:val="28"/>
-        </w:rPr>
-        <w:t>)</w:t>
+        <w:t>(рис. 7)</w:t>
       </w:r>
       <w:r>
         <w:rPr>
@@ -3629,78 +3208,14 @@
           <w:sz w:val="28"/>
           <w:szCs w:val="28"/>
         </w:rPr>
-        <w:t>трелки и системные команды (</w:t>
-      </w:r>
-      <w:proofErr w:type="spellStart"/>
-      <w:r>
-        <w:rPr>
-          <w:sz w:val="28"/>
-          <w:szCs w:val="28"/>
-        </w:rPr>
-        <w:t>ScrLock</w:t>
-      </w:r>
-      <w:proofErr w:type="spellEnd"/>
-      <w:r>
-        <w:rPr>
-          <w:sz w:val="28"/>
-          <w:szCs w:val="28"/>
-        </w:rPr>
-        <w:t xml:space="preserve">, </w:t>
-      </w:r>
-      <w:proofErr w:type="spellStart"/>
-      <w:r>
-        <w:rPr>
-          <w:sz w:val="28"/>
-          <w:szCs w:val="28"/>
-        </w:rPr>
-        <w:t>NumLock</w:t>
-      </w:r>
-      <w:proofErr w:type="spellEnd"/>
-      <w:r>
-        <w:rPr>
-          <w:sz w:val="28"/>
-          <w:szCs w:val="28"/>
-        </w:rPr>
-        <w:t xml:space="preserve">, </w:t>
-      </w:r>
-      <w:proofErr w:type="spellStart"/>
-      <w:r>
-        <w:rPr>
-          <w:sz w:val="28"/>
-          <w:szCs w:val="28"/>
-        </w:rPr>
-        <w:t>Pause</w:t>
-      </w:r>
-      <w:proofErr w:type="spellEnd"/>
-      <w:r>
-        <w:rPr>
-          <w:sz w:val="28"/>
-          <w:szCs w:val="28"/>
-        </w:rPr>
-        <w:t>/</w:t>
-      </w:r>
-      <w:proofErr w:type="spellStart"/>
-      <w:r>
-        <w:rPr>
-          <w:sz w:val="28"/>
-          <w:szCs w:val="28"/>
-        </w:rPr>
-        <w:t>Brea</w:t>
-      </w:r>
-      <w:r>
-        <w:rPr>
-          <w:sz w:val="28"/>
-          <w:szCs w:val="28"/>
-        </w:rPr>
-        <w:t>k</w:t>
-      </w:r>
-      <w:proofErr w:type="spellEnd"/>
-      <w:r>
-        <w:rPr>
-          <w:sz w:val="28"/>
-          <w:szCs w:val="28"/>
-        </w:rPr>
-        <w:t>) втрамбованы в основной блок.</w:t>
+        <w:t>трелки и системные команды (ScrLock, NumLock, Pause/Brea</w:t>
+      </w:r>
+      <w:r>
+        <w:rPr>
+          <w:sz w:val="28"/>
+          <w:szCs w:val="28"/>
+        </w:rPr>
+        <w:t>k) втрамбованы в основной блок.</w:t>
       </w:r>
     </w:p>
     <w:p>
@@ -3732,31 +3247,7 @@
           <w:sz w:val="28"/>
           <w:szCs w:val="28"/>
         </w:rPr>
-        <w:t xml:space="preserve"> </w:t>
-      </w:r>
-      <w:r>
-        <w:rPr>
-          <w:i/>
-          <w:sz w:val="28"/>
-          <w:szCs w:val="28"/>
-        </w:rPr>
-        <w:t xml:space="preserve">(рис. </w:t>
-      </w:r>
-      <w:r>
-        <w:rPr>
-          <w:i/>
-          <w:sz w:val="28"/>
-          <w:szCs w:val="28"/>
-        </w:rPr>
-        <w:t>8</w:t>
-      </w:r>
-      <w:r>
-        <w:rPr>
-          <w:i/>
-          <w:sz w:val="28"/>
-          <w:szCs w:val="28"/>
-        </w:rPr>
-        <w:t>)</w:t>
+        <w:t xml:space="preserve"> (рис. 8)</w:t>
       </w:r>
     </w:p>
     <w:p>
@@ -3838,31 +3329,7 @@
           <w:sz w:val="28"/>
           <w:szCs w:val="28"/>
         </w:rPr>
-        <w:t xml:space="preserve">(рис. </w:t>
-      </w:r>
-      <w:r>
-        <w:rPr>
-          <w:i/>
-          <w:sz w:val="28"/>
-          <w:szCs w:val="28"/>
-        </w:rPr>
-        <w:t>9</w:t>
-      </w:r>
-      <w:r>
-        <w:rPr>
-          <w:i/>
-          <w:sz w:val="28"/>
-          <w:szCs w:val="28"/>
-        </w:rPr>
-        <w:t>)</w:t>
-      </w:r>
-      <w:r>
-        <w:rPr>
-          <w:i/>
-          <w:sz w:val="28"/>
-          <w:szCs w:val="28"/>
-        </w:rPr>
-        <w:t xml:space="preserve"> </w:t>
+        <w:t xml:space="preserve">(рис. 9) </w:t>
       </w:r>
       <w:r>
         <w:rPr>
@@ -3883,23 +3350,7 @@
           <w:sz w:val="28"/>
           <w:szCs w:val="28"/>
         </w:rPr>
-        <w:t xml:space="preserve"> нет верхнего ряда цифровых клавиш. Чтобы ввести цифры, нужно зажать </w:t>
-      </w:r>
-      <w:proofErr w:type="spellStart"/>
-      <w:r>
-        <w:rPr>
-          <w:sz w:val="28"/>
-          <w:szCs w:val="28"/>
-        </w:rPr>
-        <w:t>Fn</w:t>
-      </w:r>
-      <w:proofErr w:type="spellEnd"/>
-      <w:r>
-        <w:rPr>
-          <w:sz w:val="28"/>
-          <w:szCs w:val="28"/>
-        </w:rPr>
-        <w:t xml:space="preserve"> или переключиться на специальную раскладку, где вместо букв – цифры и разные спецсимволы.</w:t>
+        <w:t xml:space="preserve"> нет верхнего ряда цифровых клавиш. Чтобы ввести цифры, нужно зажать Fn или переключиться на специальную раскладку, где вместо букв – цифры и разные спецсимволы.</w:t>
       </w:r>
     </w:p>
     <w:p>
@@ -3930,31 +3381,7 @@
           <w:sz w:val="28"/>
           <w:szCs w:val="28"/>
         </w:rPr>
-        <w:t xml:space="preserve"> </w:t>
-      </w:r>
-      <w:r>
-        <w:rPr>
-          <w:i/>
-          <w:sz w:val="28"/>
-          <w:szCs w:val="28"/>
-        </w:rPr>
-        <w:t xml:space="preserve">(рис. </w:t>
-      </w:r>
-      <w:r>
-        <w:rPr>
-          <w:i/>
-          <w:sz w:val="28"/>
-          <w:szCs w:val="28"/>
-        </w:rPr>
-        <w:t>10</w:t>
-      </w:r>
-      <w:r>
-        <w:rPr>
-          <w:i/>
-          <w:sz w:val="28"/>
-          <w:szCs w:val="28"/>
-        </w:rPr>
-        <w:t>)</w:t>
+        <w:t xml:space="preserve"> (рис. 10)</w:t>
       </w:r>
       <w:r>
         <w:rPr>
@@ -3985,7 +3412,6 @@
           <w:szCs w:val="28"/>
         </w:rPr>
       </w:pPr>
-      <w:proofErr w:type="spellStart"/>
       <w:r>
         <w:rPr>
           <w:i/>
@@ -3994,77 +3420,20 @@
         </w:rPr>
         <w:t>Кейпады</w:t>
       </w:r>
-      <w:proofErr w:type="spellEnd"/>
-      <w:r>
-        <w:rPr>
-          <w:i/>
-          <w:sz w:val="28"/>
-          <w:szCs w:val="28"/>
-        </w:rPr>
-        <w:t xml:space="preserve"> </w:t>
-      </w:r>
-      <w:r>
-        <w:rPr>
-          <w:i/>
-          <w:sz w:val="28"/>
-          <w:szCs w:val="28"/>
-        </w:rPr>
-        <w:t xml:space="preserve">(рис. </w:t>
-      </w:r>
-      <w:r>
-        <w:rPr>
-          <w:i/>
-          <w:sz w:val="28"/>
-          <w:szCs w:val="28"/>
-        </w:rPr>
-        <w:t>11</w:t>
-      </w:r>
-      <w:r>
-        <w:rPr>
-          <w:i/>
-          <w:sz w:val="28"/>
-          <w:szCs w:val="28"/>
-        </w:rPr>
-        <w:t>)</w:t>
-      </w:r>
-      <w:r>
-        <w:rPr>
-          <w:sz w:val="28"/>
-          <w:szCs w:val="28"/>
-        </w:rPr>
-        <w:t xml:space="preserve"> – специализированные мини-клавиатуры, предназначенные для использования в играх, где различные команды можно давать не через меню, а напрямую, назначив их на клавиши. Все клавиши </w:t>
-      </w:r>
-      <w:proofErr w:type="spellStart"/>
-      <w:r>
-        <w:rPr>
-          <w:sz w:val="28"/>
-          <w:szCs w:val="28"/>
-        </w:rPr>
-        <w:t>кейпадов</w:t>
-      </w:r>
-      <w:proofErr w:type="spellEnd"/>
-      <w:r>
-        <w:rPr>
-          <w:sz w:val="28"/>
-          <w:szCs w:val="28"/>
-        </w:rPr>
-        <w:t xml:space="preserve"> программируемые и расположены в пределах досягаемости пальцев одной руки. Во многих играх </w:t>
-      </w:r>
-      <w:proofErr w:type="spellStart"/>
-      <w:r>
-        <w:rPr>
-          <w:sz w:val="28"/>
-          <w:szCs w:val="28"/>
-        </w:rPr>
-        <w:t>кейпад</w:t>
-      </w:r>
-      <w:proofErr w:type="spellEnd"/>
-      <w:r>
-        <w:rPr>
-          <w:sz w:val="28"/>
-          <w:szCs w:val="28"/>
-        </w:rPr>
-        <w:t xml:space="preserve"> позволяет обойтись без основной клавиатуры, в других он — полезное дополнение к ней.</w:t>
+      <w:r>
+        <w:rPr>
+          <w:i/>
+          <w:sz w:val="28"/>
+          <w:szCs w:val="28"/>
+        </w:rPr>
+        <w:t xml:space="preserve"> (рис. 11)</w:t>
+      </w:r>
+      <w:r>
+        <w:rPr>
+          <w:sz w:val="28"/>
+          <w:szCs w:val="28"/>
+        </w:rPr>
+        <w:t xml:space="preserve"> – специализированные мини-клавиатуры, предназначенные для использования в играх, где различные команды можно давать не через меню, а напрямую, назначив их на клавиши. Все клавиши кейпадов программируемые и расположены в пределах досягаемости пальцев одной руки. Во многих играх кейпад позволяет обойтись без основной клавиатуры, в других он — полезное дополнение к ней.</w:t>
       </w:r>
     </w:p>
     <w:p>
@@ -4561,15 +3930,7 @@
           <w:sz w:val="28"/>
           <w:szCs w:val="28"/>
         </w:rPr>
-        <w:t xml:space="preserve">Рис.5. </w:t>
-      </w:r>
-      <w:proofErr w:type="spellStart"/>
-      <w:r>
-        <w:rPr>
-          <w:sz w:val="28"/>
-          <w:szCs w:val="28"/>
-        </w:rPr>
-        <w:t>Макроклавиатур</w:t>
+        <w:t>Рис.5. Макроклавиатур</w:t>
       </w:r>
       <w:r>
         <w:rPr>
@@ -4578,7 +3939,6 @@
         </w:rPr>
         <w:t>а</w:t>
       </w:r>
-      <w:proofErr w:type="spellEnd"/>
     </w:p>
     <w:p>
       <w:pPr>
@@ -5200,17 +4560,8 @@
           <w:sz w:val="28"/>
           <w:szCs w:val="28"/>
         </w:rPr>
-        <w:t xml:space="preserve">. </w:t>
-      </w:r>
-      <w:proofErr w:type="spellStart"/>
-      <w:r>
-        <w:rPr>
-          <w:sz w:val="28"/>
-          <w:szCs w:val="28"/>
-        </w:rPr>
-        <w:t>Кейпад</w:t>
-      </w:r>
-      <w:proofErr w:type="spellEnd"/>
+        <w:t>. Кейпад</w:t>
+      </w:r>
     </w:p>
     <w:p>
       <w:pPr>
@@ -8083,7 +7434,7 @@
 </file>
 
 <file path=customXml/itemProps1.xml><?xml version="1.0" encoding="utf-8"?>
-<ds:datastoreItem xmlns:ds="http://schemas.openxmlformats.org/officeDocument/2006/customXml" ds:itemID="{7F72CB2A-89B6-4DED-AA65-41D9A6FEC334}">
+<ds:datastoreItem xmlns:ds="http://schemas.openxmlformats.org/officeDocument/2006/customXml" ds:itemID="{EE3B1DD1-804E-4A67-A671-D95A87AF7E72}">
   <ds:schemaRefs>
     <ds:schemaRef ds:uri="http://schemas.openxmlformats.org/officeDocument/2006/bibliography"/>
   </ds:schemaRefs>
